--- a/DOC/Bootloader.docx
+++ b/DOC/Bootloader.docx
@@ -1616,10 +1616,10 @@
       </w:tblPr>
       <w:tblGrid>
         <w:gridCol w:w="1106"/>
-        <w:gridCol w:w="992"/>
-        <w:gridCol w:w="2126"/>
-        <w:gridCol w:w="2294"/>
-        <w:gridCol w:w="1584"/>
+        <w:gridCol w:w="850"/>
+        <w:gridCol w:w="1985"/>
+        <w:gridCol w:w="2693"/>
+        <w:gridCol w:w="1468"/>
       </w:tblGrid>
       <w:tr>
         <w:tc>
@@ -1647,7 +1647,7 @@
         </w:tc>
         <w:tc>
           <w:tcPr>
-            <w:tcW w:w="992" w:type="dxa"/>
+            <w:tcW w:w="850" w:type="dxa"/>
           </w:tcPr>
           <w:p>
             <w:pPr>
@@ -1670,7 +1670,7 @@
         </w:tc>
         <w:tc>
           <w:tcPr>
-            <w:tcW w:w="2126" w:type="dxa"/>
+            <w:tcW w:w="1985" w:type="dxa"/>
           </w:tcPr>
           <w:p>
             <w:pPr>
@@ -1693,7 +1693,7 @@
         </w:tc>
         <w:tc>
           <w:tcPr>
-            <w:tcW w:w="2294" w:type="dxa"/>
+            <w:tcW w:w="2693" w:type="dxa"/>
           </w:tcPr>
           <w:p>
             <w:pPr>
@@ -1716,7 +1716,7 @@
         </w:tc>
         <w:tc>
           <w:tcPr>
-            <w:tcW w:w="1584" w:type="dxa"/>
+            <w:tcW w:w="1468" w:type="dxa"/>
           </w:tcPr>
           <w:p>
             <w:pPr>
@@ -1764,7 +1764,7 @@
         </w:tc>
         <w:tc>
           <w:tcPr>
-            <w:tcW w:w="992" w:type="dxa"/>
+            <w:tcW w:w="850" w:type="dxa"/>
           </w:tcPr>
           <w:p>
             <w:pPr>
@@ -1787,7 +1787,7 @@
         </w:tc>
         <w:tc>
           <w:tcPr>
-            <w:tcW w:w="2126" w:type="dxa"/>
+            <w:tcW w:w="1985" w:type="dxa"/>
           </w:tcPr>
           <w:p>
             <w:pPr>
@@ -1817,7 +1817,7 @@
         </w:tc>
         <w:tc>
           <w:tcPr>
-            <w:tcW w:w="2294" w:type="dxa"/>
+            <w:tcW w:w="2693" w:type="dxa"/>
           </w:tcPr>
           <w:p>
             <w:pPr>
@@ -1887,7 +1887,7 @@
         </w:tc>
         <w:tc>
           <w:tcPr>
-            <w:tcW w:w="1584" w:type="dxa"/>
+            <w:tcW w:w="1468" w:type="dxa"/>
           </w:tcPr>
           <w:p>
             <w:pPr>
@@ -1927,7 +1927,7 @@
         </w:tc>
         <w:tc>
           <w:tcPr>
-            <w:tcW w:w="992" w:type="dxa"/>
+            <w:tcW w:w="850" w:type="dxa"/>
           </w:tcPr>
           <w:p>
             <w:pPr>
@@ -1950,7 +1950,7 @@
         </w:tc>
         <w:tc>
           <w:tcPr>
-            <w:tcW w:w="2126" w:type="dxa"/>
+            <w:tcW w:w="1985" w:type="dxa"/>
           </w:tcPr>
           <w:p>
             <w:pPr>
@@ -1980,22 +1980,198 @@
         </w:tc>
         <w:tc>
           <w:tcPr>
-            <w:tcW w:w="2294" w:type="dxa"/>
-          </w:tcPr>
-          <w:p>
-            <w:pPr>
-              <w:pStyle w:val="a5"/>
-              <w:ind w:firstLineChars="0" w:firstLine="0"/>
-              <w:rPr>
-                <w:sz w:val="28"/>
-                <w:szCs w:val="28"/>
-              </w:rPr>
-            </w:pPr>
-          </w:p>
-        </w:tc>
-        <w:tc>
-          <w:tcPr>
-            <w:tcW w:w="1584" w:type="dxa"/>
+            <w:tcW w:w="2693" w:type="dxa"/>
+          </w:tcPr>
+          <w:p>
+            <w:pPr>
+              <w:pStyle w:val="a5"/>
+              <w:ind w:firstLineChars="0" w:firstLine="0"/>
+              <w:rPr>
+                <w:rFonts w:hint="eastAsia"/>
+                <w:sz w:val="28"/>
+                <w:szCs w:val="28"/>
+              </w:rPr>
+            </w:pPr>
+            <w:r>
+              <w:rPr>
+                <w:rFonts w:hint="eastAsia"/>
+                <w:sz w:val="28"/>
+                <w:szCs w:val="28"/>
+              </w:rPr>
+              <w:t xml:space="preserve">1byte </w:t>
+            </w:r>
+            <w:proofErr w:type="spellStart"/>
+            <w:r>
+              <w:rPr>
+                <w:rFonts w:hint="eastAsia"/>
+                <w:sz w:val="28"/>
+                <w:szCs w:val="28"/>
+              </w:rPr>
+              <w:t>bootLength</w:t>
+            </w:r>
+            <w:proofErr w:type="spellEnd"/>
+            <w:r>
+              <w:rPr>
+                <w:rFonts w:hint="eastAsia"/>
+                <w:sz w:val="28"/>
+                <w:szCs w:val="28"/>
+              </w:rPr>
+              <w:t>版本长度。</w:t>
+            </w:r>
+          </w:p>
+          <w:p>
+            <w:pPr>
+              <w:pStyle w:val="a5"/>
+              <w:ind w:firstLineChars="0" w:firstLine="0"/>
+              <w:rPr>
+                <w:rFonts w:hint="eastAsia"/>
+                <w:sz w:val="28"/>
+                <w:szCs w:val="28"/>
+              </w:rPr>
+            </w:pPr>
+            <w:proofErr w:type="spellStart"/>
+            <w:r>
+              <w:rPr>
+                <w:rFonts w:hint="eastAsia"/>
+                <w:sz w:val="28"/>
+                <w:szCs w:val="28"/>
+              </w:rPr>
+              <w:t>bootLength</w:t>
+            </w:r>
+            <w:proofErr w:type="spellEnd"/>
+            <w:r>
+              <w:rPr>
+                <w:rFonts w:hint="eastAsia"/>
+                <w:sz w:val="28"/>
+                <w:szCs w:val="28"/>
+              </w:rPr>
+              <w:t xml:space="preserve"> byte</w:t>
+            </w:r>
+            <w:r>
+              <w:rPr>
+                <w:rFonts w:hint="eastAsia"/>
+                <w:sz w:val="28"/>
+                <w:szCs w:val="28"/>
+              </w:rPr>
+              <w:t>：版本号（字符串）</w:t>
+            </w:r>
+          </w:p>
+          <w:p>
+            <w:pPr>
+              <w:pStyle w:val="a5"/>
+              <w:ind w:firstLineChars="0" w:firstLine="0"/>
+              <w:rPr>
+                <w:rFonts w:hint="eastAsia"/>
+                <w:sz w:val="28"/>
+                <w:szCs w:val="28"/>
+              </w:rPr>
+            </w:pPr>
+            <w:r>
+              <w:rPr>
+                <w:rFonts w:hint="eastAsia"/>
+                <w:sz w:val="28"/>
+                <w:szCs w:val="28"/>
+              </w:rPr>
+              <w:t xml:space="preserve">1byte </w:t>
+            </w:r>
+            <w:proofErr w:type="spellStart"/>
+            <w:r>
+              <w:rPr>
+                <w:rFonts w:hint="eastAsia"/>
+                <w:sz w:val="28"/>
+                <w:szCs w:val="28"/>
+              </w:rPr>
+              <w:t>appLength</w:t>
+            </w:r>
+            <w:proofErr w:type="spellEnd"/>
+            <w:r>
+              <w:rPr>
+                <w:rFonts w:hint="eastAsia"/>
+                <w:sz w:val="28"/>
+                <w:szCs w:val="28"/>
+              </w:rPr>
+              <w:t>：固件版本长度。</w:t>
+            </w:r>
+          </w:p>
+          <w:p>
+            <w:pPr>
+              <w:pStyle w:val="a5"/>
+              <w:ind w:firstLineChars="0" w:firstLine="0"/>
+              <w:rPr>
+                <w:rFonts w:hint="eastAsia"/>
+                <w:sz w:val="28"/>
+                <w:szCs w:val="28"/>
+              </w:rPr>
+            </w:pPr>
+            <w:proofErr w:type="spellStart"/>
+            <w:r>
+              <w:rPr>
+                <w:rFonts w:hint="eastAsia"/>
+                <w:sz w:val="28"/>
+                <w:szCs w:val="28"/>
+              </w:rPr>
+              <w:t>appLength</w:t>
+            </w:r>
+            <w:proofErr w:type="spellEnd"/>
+            <w:r>
+              <w:rPr>
+                <w:rFonts w:hint="eastAsia"/>
+                <w:sz w:val="28"/>
+                <w:szCs w:val="28"/>
+              </w:rPr>
+              <w:t xml:space="preserve"> byte</w:t>
+            </w:r>
+            <w:r>
+              <w:rPr>
+                <w:rFonts w:hint="eastAsia"/>
+                <w:sz w:val="28"/>
+                <w:szCs w:val="28"/>
+              </w:rPr>
+              <w:t>：固件版本号长度（字符串）。</w:t>
+            </w:r>
+          </w:p>
+          <w:p>
+            <w:pPr>
+              <w:pStyle w:val="a5"/>
+              <w:ind w:firstLineChars="0" w:firstLine="0"/>
+              <w:rPr>
+                <w:rFonts w:hint="eastAsia"/>
+                <w:sz w:val="28"/>
+                <w:szCs w:val="28"/>
+              </w:rPr>
+            </w:pPr>
+            <w:r>
+              <w:rPr>
+                <w:rFonts w:hint="eastAsia"/>
+                <w:sz w:val="28"/>
+                <w:szCs w:val="28"/>
+              </w:rPr>
+              <w:lastRenderedPageBreak/>
+              <w:t xml:space="preserve">1byte </w:t>
+            </w:r>
+            <w:proofErr w:type="spellStart"/>
+            <w:r>
+              <w:rPr>
+                <w:rFonts w:hint="eastAsia"/>
+                <w:sz w:val="28"/>
+                <w:szCs w:val="28"/>
+              </w:rPr>
+              <w:t>appState</w:t>
+            </w:r>
+            <w:proofErr w:type="spellEnd"/>
+            <w:r>
+              <w:rPr>
+                <w:rFonts w:hint="eastAsia"/>
+                <w:sz w:val="28"/>
+                <w:szCs w:val="28"/>
+              </w:rPr>
+              <w:t>：固件状态</w:t>
+            </w:r>
+          </w:p>
+        </w:tc>
+        <w:tc>
+          <w:tcPr>
+            <w:tcW w:w="1468" w:type="dxa"/>
           </w:tcPr>
           <w:p>
             <w:pPr>
@@ -2029,13 +2205,14 @@
                 <w:sz w:val="28"/>
                 <w:szCs w:val="28"/>
               </w:rPr>
+              <w:lastRenderedPageBreak/>
               <w:t>擦除</w:t>
             </w:r>
           </w:p>
         </w:tc>
         <w:tc>
           <w:tcPr>
-            <w:tcW w:w="992" w:type="dxa"/>
+            <w:tcW w:w="850" w:type="dxa"/>
           </w:tcPr>
           <w:p>
             <w:pPr>
@@ -2058,7 +2235,7 @@
         </w:tc>
         <w:tc>
           <w:tcPr>
-            <w:tcW w:w="2126" w:type="dxa"/>
+            <w:tcW w:w="1985" w:type="dxa"/>
           </w:tcPr>
           <w:p>
             <w:pPr>
@@ -2097,7 +2274,7 @@
         </w:tc>
         <w:tc>
           <w:tcPr>
-            <w:tcW w:w="2294" w:type="dxa"/>
+            <w:tcW w:w="2693" w:type="dxa"/>
           </w:tcPr>
           <w:p>
             <w:pPr>
@@ -2160,7 +2337,7 @@
         </w:tc>
         <w:tc>
           <w:tcPr>
-            <w:tcW w:w="1584" w:type="dxa"/>
+            <w:tcW w:w="1468" w:type="dxa"/>
           </w:tcPr>
           <w:p>
             <w:pPr>
@@ -2200,7 +2377,7 @@
         </w:tc>
         <w:tc>
           <w:tcPr>
-            <w:tcW w:w="992" w:type="dxa"/>
+            <w:tcW w:w="850" w:type="dxa"/>
           </w:tcPr>
           <w:p>
             <w:pPr>
@@ -2223,7 +2400,7 @@
         </w:tc>
         <w:tc>
           <w:tcPr>
-            <w:tcW w:w="2126" w:type="dxa"/>
+            <w:tcW w:w="1985" w:type="dxa"/>
           </w:tcPr>
           <w:p>
             <w:pPr>
@@ -2263,7 +2440,7 @@
         </w:tc>
         <w:tc>
           <w:tcPr>
-            <w:tcW w:w="2294" w:type="dxa"/>
+            <w:tcW w:w="2693" w:type="dxa"/>
           </w:tcPr>
           <w:p>
             <w:pPr>
@@ -2302,7 +2479,7 @@
         </w:tc>
         <w:tc>
           <w:tcPr>
-            <w:tcW w:w="1584" w:type="dxa"/>
+            <w:tcW w:w="1468" w:type="dxa"/>
           </w:tcPr>
           <w:p>
             <w:pPr>
@@ -2358,7 +2535,7 @@
         </w:tc>
         <w:tc>
           <w:tcPr>
-            <w:tcW w:w="992" w:type="dxa"/>
+            <w:tcW w:w="850" w:type="dxa"/>
           </w:tcPr>
           <w:p>
             <w:pPr>
@@ -2381,7 +2558,7 @@
         </w:tc>
         <w:tc>
           <w:tcPr>
-            <w:tcW w:w="2126" w:type="dxa"/>
+            <w:tcW w:w="1985" w:type="dxa"/>
           </w:tcPr>
           <w:p>
             <w:pPr>
@@ -2448,17 +2625,17 @@
               <w:pStyle w:val="a5"/>
               <w:ind w:firstLineChars="0" w:firstLine="0"/>
               <w:rPr>
-                <w:sz w:val="28"/>
-                <w:szCs w:val="28"/>
-              </w:rPr>
-            </w:pPr>
-            <w:r>
-              <w:rPr>
-                <w:rFonts w:hint="eastAsia"/>
-                <w:sz w:val="28"/>
-                <w:szCs w:val="28"/>
-              </w:rPr>
-              <w:lastRenderedPageBreak/>
+                <w:rFonts w:hint="eastAsia"/>
+                <w:sz w:val="28"/>
+                <w:szCs w:val="28"/>
+              </w:rPr>
+            </w:pPr>
+            <w:r>
+              <w:rPr>
+                <w:rFonts w:hint="eastAsia"/>
+                <w:sz w:val="28"/>
+                <w:szCs w:val="28"/>
+              </w:rPr>
               <w:t>8~11byte:</w:t>
             </w:r>
             <w:r>
@@ -2477,27 +2654,79 @@
               <w:t xml:space="preserve"> </w:t>
             </w:r>
           </w:p>
-        </w:tc>
-        <w:tc>
-          <w:tcPr>
-            <w:tcW w:w="2294" w:type="dxa"/>
-          </w:tcPr>
-          <w:p>
-            <w:pPr>
-              <w:pStyle w:val="a5"/>
-              <w:ind w:firstLineChars="0" w:firstLine="0"/>
-              <w:rPr>
-                <w:sz w:val="28"/>
-                <w:szCs w:val="28"/>
-              </w:rPr>
-            </w:pPr>
-            <w:r>
-              <w:rPr>
-                <w:rFonts w:hint="eastAsia"/>
-                <w:sz w:val="28"/>
-                <w:szCs w:val="28"/>
-              </w:rPr>
-              <w:lastRenderedPageBreak/>
+          <w:p>
+            <w:pPr>
+              <w:pStyle w:val="a5"/>
+              <w:ind w:firstLineChars="0" w:firstLine="0"/>
+              <w:rPr>
+                <w:rFonts w:hint="eastAsia"/>
+                <w:sz w:val="28"/>
+                <w:szCs w:val="28"/>
+              </w:rPr>
+            </w:pPr>
+            <w:r>
+              <w:rPr>
+                <w:rFonts w:hint="eastAsia"/>
+                <w:sz w:val="28"/>
+                <w:szCs w:val="28"/>
+              </w:rPr>
+              <w:t>12 byte</w:t>
+            </w:r>
+            <w:r>
+              <w:rPr>
+                <w:rFonts w:hint="eastAsia"/>
+                <w:sz w:val="28"/>
+                <w:szCs w:val="28"/>
+              </w:rPr>
+              <w:t>：版本长度</w:t>
+            </w:r>
+          </w:p>
+          <w:p>
+            <w:pPr>
+              <w:pStyle w:val="a5"/>
+              <w:ind w:firstLineChars="0" w:firstLine="0"/>
+              <w:rPr>
+                <w:sz w:val="28"/>
+                <w:szCs w:val="28"/>
+              </w:rPr>
+            </w:pPr>
+            <w:r>
+              <w:rPr>
+                <w:rFonts w:hint="eastAsia"/>
+                <w:sz w:val="28"/>
+                <w:szCs w:val="28"/>
+              </w:rPr>
+              <w:t>13~n</w:t>
+            </w:r>
+            <w:r>
+              <w:rPr>
+                <w:rFonts w:hint="eastAsia"/>
+                <w:sz w:val="28"/>
+                <w:szCs w:val="28"/>
+              </w:rPr>
+              <w:t>：版本号</w:t>
+            </w:r>
+          </w:p>
+        </w:tc>
+        <w:tc>
+          <w:tcPr>
+            <w:tcW w:w="2693" w:type="dxa"/>
+          </w:tcPr>
+          <w:p>
+            <w:pPr>
+              <w:pStyle w:val="a5"/>
+              <w:ind w:firstLineChars="0" w:firstLine="0"/>
+              <w:rPr>
+                <w:sz w:val="28"/>
+                <w:szCs w:val="28"/>
+              </w:rPr>
+            </w:pPr>
+            <w:r>
+              <w:rPr>
+                <w:rFonts w:hint="eastAsia"/>
+                <w:sz w:val="28"/>
+                <w:szCs w:val="28"/>
+              </w:rPr>
               <w:t>0byte</w:t>
             </w:r>
             <w:r>
@@ -2520,7 +2749,7 @@
         </w:tc>
         <w:tc>
           <w:tcPr>
-            <w:tcW w:w="1584" w:type="dxa"/>
+            <w:tcW w:w="1468" w:type="dxa"/>
           </w:tcPr>
           <w:p>
             <w:pPr>
@@ -2554,14 +2783,13 @@
                 <w:sz w:val="28"/>
                 <w:szCs w:val="28"/>
               </w:rPr>
-              <w:lastRenderedPageBreak/>
               <w:t>下载数据包</w:t>
             </w:r>
           </w:p>
         </w:tc>
         <w:tc>
           <w:tcPr>
-            <w:tcW w:w="992" w:type="dxa"/>
+            <w:tcW w:w="850" w:type="dxa"/>
           </w:tcPr>
           <w:p>
             <w:pPr>
@@ -2592,14 +2820,13 @@
         </w:tc>
         <w:tc>
           <w:tcPr>
-            <w:tcW w:w="2126" w:type="dxa"/>
-          </w:tcPr>
-          <w:p>
-            <w:pPr>
-              <w:pStyle w:val="a5"/>
-              <w:ind w:firstLineChars="0" w:firstLine="0"/>
-              <w:rPr>
-                <w:rFonts w:hint="eastAsia"/>
+            <w:tcW w:w="1985" w:type="dxa"/>
+          </w:tcPr>
+          <w:p>
+            <w:pPr>
+              <w:pStyle w:val="a5"/>
+              <w:ind w:firstLineChars="0" w:firstLine="0"/>
+              <w:rPr>
                 <w:sz w:val="28"/>
                 <w:szCs w:val="28"/>
               </w:rPr>
@@ -2684,7 +2911,7 @@
         </w:tc>
         <w:tc>
           <w:tcPr>
-            <w:tcW w:w="2294" w:type="dxa"/>
+            <w:tcW w:w="2693" w:type="dxa"/>
           </w:tcPr>
           <w:p>
             <w:pPr>
@@ -2723,7 +2950,7 @@
         </w:tc>
         <w:tc>
           <w:tcPr>
-            <w:tcW w:w="1584" w:type="dxa"/>
+            <w:tcW w:w="1468" w:type="dxa"/>
           </w:tcPr>
           <w:p>
             <w:pPr>
@@ -2779,7 +3006,7 @@
         </w:tc>
         <w:tc>
           <w:tcPr>
-            <w:tcW w:w="992" w:type="dxa"/>
+            <w:tcW w:w="850" w:type="dxa"/>
           </w:tcPr>
           <w:p>
             <w:pPr>
@@ -2802,7 +3029,7 @@
         </w:tc>
         <w:tc>
           <w:tcPr>
-            <w:tcW w:w="2126" w:type="dxa"/>
+            <w:tcW w:w="1985" w:type="dxa"/>
           </w:tcPr>
           <w:p>
             <w:pPr>
@@ -2832,7 +3059,7 @@
         </w:tc>
         <w:tc>
           <w:tcPr>
-            <w:tcW w:w="2294" w:type="dxa"/>
+            <w:tcW w:w="2693" w:type="dxa"/>
           </w:tcPr>
           <w:p>
             <w:pPr>
@@ -2871,7 +3098,7 @@
         </w:tc>
         <w:tc>
           <w:tcPr>
-            <w:tcW w:w="1584" w:type="dxa"/>
+            <w:tcW w:w="1468" w:type="dxa"/>
           </w:tcPr>
           <w:p>
             <w:pPr>

--- a/DOC/Bootloader.docx
+++ b/DOC/Bootloader.docx
@@ -11,16 +11,8 @@
         <w:rPr>
           <w:rFonts w:hint="eastAsia"/>
         </w:rPr>
-        <w:t xml:space="preserve">STM32F10X </w:t>
+        <w:t>STM32F10X Bootloader</w:t>
       </w:r>
-      <w:proofErr w:type="spellStart"/>
-      <w:r>
-        <w:rPr>
-          <w:rFonts w:hint="eastAsia"/>
-        </w:rPr>
-        <w:t>Bootloader</w:t>
-      </w:r>
-      <w:proofErr w:type="spellEnd"/>
     </w:p>
     <w:p>
       <w:pPr>
@@ -357,23 +349,13 @@
                 <w:szCs w:val="28"/>
               </w:rPr>
             </w:pPr>
-            <w:proofErr w:type="spellStart"/>
-            <w:r>
-              <w:rPr>
-                <w:rFonts w:hint="eastAsia"/>
-                <w:sz w:val="28"/>
-                <w:szCs w:val="28"/>
-              </w:rPr>
-              <w:t>Bootloader</w:t>
-            </w:r>
-            <w:proofErr w:type="spellEnd"/>
-            <w:r>
-              <w:rPr>
-                <w:rFonts w:hint="eastAsia"/>
-                <w:sz w:val="28"/>
-                <w:szCs w:val="28"/>
-              </w:rPr>
-              <w:t xml:space="preserve"> I</w:t>
+            <w:r>
+              <w:rPr>
+                <w:rFonts w:hint="eastAsia"/>
+                <w:sz w:val="28"/>
+                <w:szCs w:val="28"/>
+              </w:rPr>
+              <w:t>Bootloader I</w:t>
             </w:r>
             <w:r>
               <w:rPr>
@@ -449,7 +431,6 @@
                 <w:szCs w:val="28"/>
               </w:rPr>
             </w:pPr>
-            <w:proofErr w:type="spellStart"/>
             <w:r>
               <w:rPr>
                 <w:rFonts w:hint="eastAsia"/>
@@ -458,7 +439,6 @@
               </w:rPr>
               <w:t>Bootloader</w:t>
             </w:r>
-            <w:proofErr w:type="spellEnd"/>
           </w:p>
         </w:tc>
       </w:tr>
@@ -1987,29 +1967,18 @@
               <w:pStyle w:val="a5"/>
               <w:ind w:firstLineChars="0" w:firstLine="0"/>
               <w:rPr>
-                <w:rFonts w:hint="eastAsia"/>
-                <w:sz w:val="28"/>
-                <w:szCs w:val="28"/>
-              </w:rPr>
-            </w:pPr>
-            <w:r>
-              <w:rPr>
-                <w:rFonts w:hint="eastAsia"/>
-                <w:sz w:val="28"/>
-                <w:szCs w:val="28"/>
-              </w:rPr>
-              <w:t xml:space="preserve">1byte </w:t>
-            </w:r>
-            <w:proofErr w:type="spellStart"/>
-            <w:r>
-              <w:rPr>
-                <w:rFonts w:hint="eastAsia"/>
-                <w:sz w:val="28"/>
-                <w:szCs w:val="28"/>
-              </w:rPr>
-              <w:t>bootLength</w:t>
-            </w:r>
-            <w:proofErr w:type="spellEnd"/>
+                <w:sz w:val="28"/>
+                <w:szCs w:val="28"/>
+              </w:rPr>
+            </w:pPr>
+            <w:r>
+              <w:rPr>
+                <w:rFonts w:hint="eastAsia"/>
+                <w:sz w:val="28"/>
+                <w:szCs w:val="28"/>
+              </w:rPr>
+              <w:t>1byte bootLength</w:t>
+            </w:r>
             <w:r>
               <w:rPr>
                 <w:rFonts w:hint="eastAsia"/>
@@ -2024,28 +1993,17 @@
               <w:pStyle w:val="a5"/>
               <w:ind w:firstLineChars="0" w:firstLine="0"/>
               <w:rPr>
-                <w:rFonts w:hint="eastAsia"/>
-                <w:sz w:val="28"/>
-                <w:szCs w:val="28"/>
-              </w:rPr>
-            </w:pPr>
-            <w:proofErr w:type="spellStart"/>
-            <w:r>
-              <w:rPr>
-                <w:rFonts w:hint="eastAsia"/>
-                <w:sz w:val="28"/>
-                <w:szCs w:val="28"/>
-              </w:rPr>
-              <w:t>bootLength</w:t>
-            </w:r>
-            <w:proofErr w:type="spellEnd"/>
-            <w:r>
-              <w:rPr>
-                <w:rFonts w:hint="eastAsia"/>
-                <w:sz w:val="28"/>
-                <w:szCs w:val="28"/>
-              </w:rPr>
-              <w:t xml:space="preserve"> byte</w:t>
+                <w:sz w:val="28"/>
+                <w:szCs w:val="28"/>
+              </w:rPr>
+            </w:pPr>
+            <w:r>
+              <w:rPr>
+                <w:rFonts w:hint="eastAsia"/>
+                <w:sz w:val="28"/>
+                <w:szCs w:val="28"/>
+              </w:rPr>
+              <w:t>bootLength byte</w:t>
             </w:r>
             <w:r>
               <w:rPr>
@@ -2061,29 +2019,18 @@
               <w:pStyle w:val="a5"/>
               <w:ind w:firstLineChars="0" w:firstLine="0"/>
               <w:rPr>
-                <w:rFonts w:hint="eastAsia"/>
-                <w:sz w:val="28"/>
-                <w:szCs w:val="28"/>
-              </w:rPr>
-            </w:pPr>
-            <w:r>
-              <w:rPr>
-                <w:rFonts w:hint="eastAsia"/>
-                <w:sz w:val="28"/>
-                <w:szCs w:val="28"/>
-              </w:rPr>
-              <w:t xml:space="preserve">1byte </w:t>
-            </w:r>
-            <w:proofErr w:type="spellStart"/>
-            <w:r>
-              <w:rPr>
-                <w:rFonts w:hint="eastAsia"/>
-                <w:sz w:val="28"/>
-                <w:szCs w:val="28"/>
-              </w:rPr>
-              <w:t>appLength</w:t>
-            </w:r>
-            <w:proofErr w:type="spellEnd"/>
+                <w:sz w:val="28"/>
+                <w:szCs w:val="28"/>
+              </w:rPr>
+            </w:pPr>
+            <w:r>
+              <w:rPr>
+                <w:rFonts w:hint="eastAsia"/>
+                <w:sz w:val="28"/>
+                <w:szCs w:val="28"/>
+              </w:rPr>
+              <w:t>1byte appLength</w:t>
+            </w:r>
             <w:r>
               <w:rPr>
                 <w:rFonts w:hint="eastAsia"/>
@@ -2098,28 +2045,17 @@
               <w:pStyle w:val="a5"/>
               <w:ind w:firstLineChars="0" w:firstLine="0"/>
               <w:rPr>
-                <w:rFonts w:hint="eastAsia"/>
-                <w:sz w:val="28"/>
-                <w:szCs w:val="28"/>
-              </w:rPr>
-            </w:pPr>
-            <w:proofErr w:type="spellStart"/>
-            <w:r>
-              <w:rPr>
-                <w:rFonts w:hint="eastAsia"/>
-                <w:sz w:val="28"/>
-                <w:szCs w:val="28"/>
-              </w:rPr>
-              <w:t>appLength</w:t>
-            </w:r>
-            <w:proofErr w:type="spellEnd"/>
-            <w:r>
-              <w:rPr>
-                <w:rFonts w:hint="eastAsia"/>
-                <w:sz w:val="28"/>
-                <w:szCs w:val="28"/>
-              </w:rPr>
-              <w:t xml:space="preserve"> byte</w:t>
+                <w:sz w:val="28"/>
+                <w:szCs w:val="28"/>
+              </w:rPr>
+            </w:pPr>
+            <w:r>
+              <w:rPr>
+                <w:rFonts w:hint="eastAsia"/>
+                <w:sz w:val="28"/>
+                <w:szCs w:val="28"/>
+              </w:rPr>
+              <w:t>appLength byte</w:t>
             </w:r>
             <w:r>
               <w:rPr>
@@ -2135,7 +2071,6 @@
               <w:pStyle w:val="a5"/>
               <w:ind w:firstLineChars="0" w:firstLine="0"/>
               <w:rPr>
-                <w:rFonts w:hint="eastAsia"/>
                 <w:sz w:val="28"/>
                 <w:szCs w:val="28"/>
               </w:rPr>
@@ -2147,18 +2082,8 @@
                 <w:szCs w:val="28"/>
               </w:rPr>
               <w:lastRenderedPageBreak/>
-              <w:t xml:space="preserve">1byte </w:t>
-            </w:r>
-            <w:proofErr w:type="spellStart"/>
-            <w:r>
-              <w:rPr>
-                <w:rFonts w:hint="eastAsia"/>
-                <w:sz w:val="28"/>
-                <w:szCs w:val="28"/>
-              </w:rPr>
-              <w:t>appState</w:t>
-            </w:r>
-            <w:proofErr w:type="spellEnd"/>
+              <w:t>1byte appState</w:t>
+            </w:r>
             <w:r>
               <w:rPr>
                 <w:rFonts w:hint="eastAsia"/>
@@ -2166,6 +2091,38 @@
                 <w:szCs w:val="28"/>
               </w:rPr>
               <w:t>：固件状态</w:t>
+            </w:r>
+            <w:r>
+              <w:rPr>
+                <w:rFonts w:hint="eastAsia"/>
+                <w:sz w:val="28"/>
+                <w:szCs w:val="28"/>
+              </w:rPr>
+              <w:t xml:space="preserve"> 0</w:t>
+            </w:r>
+            <w:r>
+              <w:rPr>
+                <w:rFonts w:hint="eastAsia"/>
+                <w:sz w:val="28"/>
+                <w:szCs w:val="28"/>
+              </w:rPr>
+              <w:t>无效，</w:t>
+            </w:r>
+            <w:r>
+              <w:rPr>
+                <w:rFonts w:hint="eastAsia"/>
+                <w:sz w:val="28"/>
+                <w:szCs w:val="28"/>
+              </w:rPr>
+              <w:t xml:space="preserve"> 1</w:t>
+            </w:r>
+            <w:r>
+              <w:rPr>
+                <w:rFonts w:hint="eastAsia"/>
+                <w:sz w:val="28"/>
+                <w:szCs w:val="28"/>
+              </w:rPr>
+              <w:t>有效</w:t>
             </w:r>
           </w:p>
         </w:tc>
@@ -2625,7 +2582,6 @@
               <w:pStyle w:val="a5"/>
               <w:ind w:firstLineChars="0" w:firstLine="0"/>
               <w:rPr>
-                <w:rFonts w:hint="eastAsia"/>
                 <w:sz w:val="28"/>
                 <w:szCs w:val="28"/>
               </w:rPr>
@@ -2659,7 +2615,6 @@
               <w:pStyle w:val="a5"/>
               <w:ind w:firstLineChars="0" w:firstLine="0"/>
               <w:rPr>
-                <w:rFonts w:hint="eastAsia"/>
                 <w:sz w:val="28"/>
                 <w:szCs w:val="28"/>
               </w:rPr>
